--- a/Documents/需求工程/度量文档/万年杰 UC 1-6 需求度量.docx
+++ b/Documents/需求工程/度量文档/万年杰 UC 1-6 需求度量.docx
@@ -875,6 +875,31 @@
     </w:p>
     <w:p>
       <w:pPr>
+        <w:rPr>
+          <w:rFonts w:ascii="DengXian" w:eastAsia="DengXian" w:hAnsi="DengXian"/>
+          <w:sz w:val="32"/>
+          <w:szCs w:val="32"/>
+        </w:rPr>
+      </w:pPr>
+      <w:r>
+        <w:rPr>
+          <w:rFonts w:ascii="DengXian" w:eastAsia="DengXian" w:hAnsi="DengXian" w:hint="eastAsia"/>
+          <w:sz w:val="32"/>
+          <w:szCs w:val="32"/>
+        </w:rPr>
+        <w:t>场景数</w:t>
+      </w:r>
+      <w:r>
+        <w:rPr>
+          <w:rFonts w:ascii="DengXian" w:eastAsia="DengXian" w:hAnsi="DengXian"/>
+          <w:sz w:val="32"/>
+          <w:szCs w:val="32"/>
+        </w:rPr>
+        <w:t>：3</w:t>
+      </w:r>
+    </w:p>
+    <w:p>
+      <w:pPr>
         <w:widowControl/>
         <w:jc w:val="left"/>
         <w:rPr>
@@ -1812,6 +1837,31 @@
           <w:szCs w:val="32"/>
         </w:rPr>
         <w:t>(BrowseOrder) = 61.8</w:t>
+      </w:r>
+    </w:p>
+    <w:p>
+      <w:pPr>
+        <w:rPr>
+          <w:rFonts w:ascii="DengXian" w:eastAsia="DengXian" w:hAnsi="DengXian"/>
+          <w:sz w:val="32"/>
+          <w:szCs w:val="32"/>
+        </w:rPr>
+      </w:pPr>
+      <w:r>
+        <w:rPr>
+          <w:rFonts w:ascii="DengXian" w:eastAsia="DengXian" w:hAnsi="DengXian" w:hint="eastAsia"/>
+          <w:sz w:val="32"/>
+          <w:szCs w:val="32"/>
+        </w:rPr>
+        <w:t>场景数</w:t>
+      </w:r>
+      <w:r>
+        <w:rPr>
+          <w:rFonts w:ascii="DengXian" w:eastAsia="DengXian" w:hAnsi="DengXian"/>
+          <w:sz w:val="32"/>
+          <w:szCs w:val="32"/>
+        </w:rPr>
+        <w:t>：5</w:t>
       </w:r>
     </w:p>
     <w:p>
@@ -3584,14 +3634,28 @@
     </w:p>
     <w:p>
       <w:pPr>
-        <w:widowControl/>
-        <w:jc w:val="left"/>
         <w:rPr>
           <w:rFonts w:ascii="DengXian" w:eastAsia="DengXian" w:hAnsi="DengXian"/>
           <w:sz w:val="32"/>
           <w:szCs w:val="32"/>
         </w:rPr>
       </w:pPr>
+      <w:r>
+        <w:rPr>
+          <w:rFonts w:ascii="DengXian" w:eastAsia="DengXian" w:hAnsi="DengXian" w:hint="eastAsia"/>
+          <w:sz w:val="32"/>
+          <w:szCs w:val="32"/>
+        </w:rPr>
+        <w:t>场景数</w:t>
+      </w:r>
+      <w:r>
+        <w:rPr>
+          <w:rFonts w:ascii="DengXian" w:eastAsia="DengXian" w:hAnsi="DengXian"/>
+          <w:sz w:val="32"/>
+          <w:szCs w:val="32"/>
+        </w:rPr>
+        <w:t>：9</w:t>
+      </w:r>
     </w:p>
     <w:p>
       <w:pPr>
@@ -3603,14 +3667,6 @@
           <w:szCs w:val="32"/>
         </w:rPr>
       </w:pPr>
-      <w:r>
-        <w:rPr>
-          <w:rFonts w:ascii="DengXian" w:eastAsia="DengXian" w:hAnsi="DengXian"/>
-          <w:sz w:val="32"/>
-          <w:szCs w:val="32"/>
-        </w:rPr>
-        <w:br w:type="page"/>
-      </w:r>
     </w:p>
     <w:p>
       <w:pPr>
@@ -4809,6 +4865,31 @@
     </w:p>
     <w:p>
       <w:pPr>
+        <w:rPr>
+          <w:rFonts w:ascii="DengXian" w:eastAsia="DengXian" w:hAnsi="DengXian"/>
+          <w:sz w:val="32"/>
+          <w:szCs w:val="32"/>
+        </w:rPr>
+      </w:pPr>
+      <w:r>
+        <w:rPr>
+          <w:rFonts w:ascii="DengXian" w:eastAsia="DengXian" w:hAnsi="DengXian" w:hint="eastAsia"/>
+          <w:sz w:val="32"/>
+          <w:szCs w:val="32"/>
+        </w:rPr>
+        <w:t>场景数</w:t>
+      </w:r>
+      <w:r>
+        <w:rPr>
+          <w:rFonts w:ascii="DengXian" w:eastAsia="DengXian" w:hAnsi="DengXian"/>
+          <w:sz w:val="32"/>
+          <w:szCs w:val="32"/>
+        </w:rPr>
+        <w:t>：4</w:t>
+      </w:r>
+    </w:p>
+    <w:p>
+      <w:pPr>
         <w:widowControl/>
         <w:jc w:val="left"/>
         <w:rPr>
@@ -5603,6 +5684,25 @@
         <w:jc w:val="left"/>
         <w:rPr>
           <w:rFonts w:ascii="DengXian" w:eastAsia="DengXian" w:hAnsi="DengXian"/>
+          <w:sz w:val="32"/>
+          <w:szCs w:val="32"/>
+        </w:rPr>
+      </w:pPr>
+      <w:r>
+        <w:rPr>
+          <w:rFonts w:ascii="DengXian" w:eastAsia="DengXian" w:hAnsi="DengXian"/>
+          <w:sz w:val="32"/>
+          <w:szCs w:val="32"/>
+        </w:rPr>
+        <w:t>场景数：2</w:t>
+      </w:r>
+    </w:p>
+    <w:p>
+      <w:pPr>
+        <w:widowControl/>
+        <w:jc w:val="left"/>
+        <w:rPr>
+          <w:rFonts w:ascii="DengXian" w:eastAsia="DengXian" w:hAnsi="DengXian"/>
           <w:sz w:val="28"/>
           <w:szCs w:val="28"/>
         </w:rPr>
@@ -7518,6 +7618,33 @@
           <w:szCs w:val="32"/>
         </w:rPr>
         <w:t xml:space="preserve"> = 90.5</w:t>
+      </w:r>
+    </w:p>
+    <w:p>
+      <w:pPr>
+        <w:widowControl/>
+        <w:jc w:val="left"/>
+        <w:rPr>
+          <w:rFonts w:ascii="DengXian" w:eastAsia="DengXian" w:hAnsi="DengXian"/>
+          <w:sz w:val="32"/>
+          <w:szCs w:val="32"/>
+        </w:rPr>
+      </w:pPr>
+      <w:r>
+        <w:rPr>
+          <w:rFonts w:ascii="DengXian" w:eastAsia="DengXian" w:hAnsi="DengXian" w:hint="eastAsia"/>
+          <w:sz w:val="32"/>
+          <w:szCs w:val="32"/>
+        </w:rPr>
+        <w:t>场景数</w:t>
+      </w:r>
+      <w:r>
+        <w:rPr>
+          <w:rFonts w:ascii="DengXian" w:eastAsia="DengXian" w:hAnsi="DengXian"/>
+          <w:sz w:val="32"/>
+          <w:szCs w:val="32"/>
+        </w:rPr>
+        <w:t>：7</w:t>
       </w:r>
       <w:bookmarkStart w:id="0" w:name="_GoBack"/>
       <w:bookmarkEnd w:id="0"/>
@@ -8589,7 +8716,7 @@
 </file>
 
 <file path=customXml/itemProps1.xml><?xml version="1.0" encoding="utf-8"?>
-<ds:datastoreItem xmlns:ds="http://schemas.openxmlformats.org/officeDocument/2006/customXml" ds:itemID="{C654AEA0-251C-CC4E-8D75-EA2498669190}">
+<ds:datastoreItem xmlns:ds="http://schemas.openxmlformats.org/officeDocument/2006/customXml" ds:itemID="{69FA3626-48CB-464B-B1DD-65EEE783C728}">
   <ds:schemaRefs>
     <ds:schemaRef ds:uri="http://schemas.openxmlformats.org/officeDocument/2006/bibliography"/>
   </ds:schemaRefs>
